--- a/trunk/rees/资料/数据库/设备管理数据字典.docx
+++ b/trunk/rees/资料/数据库/设备管理数据字典.docx
@@ -2941,15 +2941,15 @@
               <w:snapToGrid w:val="0"/>
               <w:jc w:val="center"/>
               <w:rPr>
+                <w:rFonts w:ascii="宋体" w:hAnsi="宋体" w:cs="宋体"/>
+                <w:sz w:val="24"/>
+              </w:rPr>
+            </w:pPr>
+            <w:r>
+              <w:rPr>
                 <w:rFonts w:ascii="宋体" w:hAnsi="宋体" w:cs="宋体" w:hint="eastAsia"/>
                 <w:sz w:val="24"/>
               </w:rPr>
-            </w:pPr>
-            <w:r>
-              <w:rPr>
-                <w:rFonts w:ascii="宋体" w:hAnsi="宋体" w:cs="宋体" w:hint="eastAsia"/>
-                <w:sz w:val="24"/>
-              </w:rPr>
               <w:t>2</w:t>
             </w:r>
           </w:p>
@@ -2964,7 +2964,7 @@
               <w:snapToGrid w:val="0"/>
               <w:spacing w:before="0" w:after="0"/>
               <w:rPr>
-                <w:rFonts w:cs="Times New Roman" w:hint="eastAsia"/>
+                <w:rFonts w:cs="Times New Roman"/>
                 <w:sz w:val="21"/>
                 <w:szCs w:val="21"/>
                 <w:lang w:eastAsia="zh-CN"/>
@@ -3054,7 +3054,7 @@
               <w:snapToGrid w:val="0"/>
               <w:spacing w:before="0" w:after="0"/>
               <w:rPr>
-                <w:rFonts w:cs="Times New Roman" w:hint="eastAsia"/>
+                <w:rFonts w:cs="Times New Roman"/>
                 <w:sz w:val="21"/>
                 <w:szCs w:val="21"/>
                 <w:lang w:eastAsia="zh-CN"/>
@@ -3968,10 +3968,764 @@
       </w:tr>
     </w:tbl>
     <w:p/>
-    <w:p>
-      <w:bookmarkStart w:id="0" w:name="_GoBack"/>
+    <w:p/>
+    <w:tbl>
+      <w:tblPr>
+        <w:tblStyle w:val="a5"/>
+        <w:tblW w:w="9464" w:type="dxa"/>
+        <w:tblLook w:val="04A0" w:firstRow="1" w:lastRow="0" w:firstColumn="1" w:lastColumn="0" w:noHBand="0" w:noVBand="1"/>
+      </w:tblPr>
+      <w:tblGrid>
+        <w:gridCol w:w="1507"/>
+        <w:gridCol w:w="2146"/>
+        <w:gridCol w:w="1854"/>
+        <w:gridCol w:w="1122"/>
+        <w:gridCol w:w="1134"/>
+        <w:gridCol w:w="1701"/>
+      </w:tblGrid>
+      <w:tr>
+        <w:tc>
+          <w:tcPr>
+            <w:tcW w:w="1507" w:type="dxa"/>
+            <w:shd w:val="clear" w:color="auto" w:fill="8DB3E2" w:themeFill="text2" w:themeFillTint="66"/>
+          </w:tcPr>
+          <w:p/>
+        </w:tc>
+        <w:tc>
+          <w:tcPr>
+            <w:tcW w:w="7957" w:type="dxa"/>
+            <w:gridSpan w:val="5"/>
+            <w:shd w:val="clear" w:color="auto" w:fill="8DB3E2" w:themeFill="text2" w:themeFillTint="66"/>
+          </w:tcPr>
+          <w:p>
+            <w:r>
+              <w:rPr>
+                <w:rFonts w:hint="eastAsia"/>
+              </w:rPr>
+              <w:t>设备类型表（</w:t>
+            </w:r>
+            <w:r>
+              <w:rPr>
+                <w:rFonts w:hint="eastAsia"/>
+              </w:rPr>
+              <w:t>DEVICE_TYPE</w:t>
+            </w:r>
+            <w:r>
+              <w:rPr>
+                <w:rFonts w:hint="eastAsia"/>
+              </w:rPr>
+              <w:t>）</w:t>
+            </w:r>
+          </w:p>
+        </w:tc>
+      </w:tr>
+      <w:tr>
+        <w:tc>
+          <w:tcPr>
+            <w:tcW w:w="1507" w:type="dxa"/>
+            <w:shd w:val="clear" w:color="auto" w:fill="D9D9D9" w:themeFill="background1" w:themeFillShade="D9"/>
+          </w:tcPr>
+          <w:p>
+            <w:r>
+              <w:rPr>
+                <w:rFonts w:hint="eastAsia"/>
+              </w:rPr>
+              <w:t>序号</w:t>
+            </w:r>
+          </w:p>
+        </w:tc>
+        <w:tc>
+          <w:tcPr>
+            <w:tcW w:w="2146" w:type="dxa"/>
+            <w:shd w:val="clear" w:color="auto" w:fill="D9D9D9" w:themeFill="background1" w:themeFillShade="D9"/>
+          </w:tcPr>
+          <w:p>
+            <w:r>
+              <w:rPr>
+                <w:rFonts w:hint="eastAsia"/>
+              </w:rPr>
+              <w:t>列名</w:t>
+            </w:r>
+          </w:p>
+        </w:tc>
+        <w:tc>
+          <w:tcPr>
+            <w:tcW w:w="1854" w:type="dxa"/>
+            <w:shd w:val="clear" w:color="auto" w:fill="D9D9D9" w:themeFill="background1" w:themeFillShade="D9"/>
+          </w:tcPr>
+          <w:p>
+            <w:r>
+              <w:rPr>
+                <w:rFonts w:hint="eastAsia"/>
+              </w:rPr>
+              <w:t>数据类型</w:t>
+            </w:r>
+          </w:p>
+        </w:tc>
+        <w:tc>
+          <w:tcPr>
+            <w:tcW w:w="1122" w:type="dxa"/>
+            <w:shd w:val="clear" w:color="auto" w:fill="D9D9D9" w:themeFill="background1" w:themeFillShade="D9"/>
+          </w:tcPr>
+          <w:p>
+            <w:r>
+              <w:rPr>
+                <w:rFonts w:hint="eastAsia"/>
+              </w:rPr>
+              <w:t>默认值</w:t>
+            </w:r>
+          </w:p>
+        </w:tc>
+        <w:tc>
+          <w:tcPr>
+            <w:tcW w:w="1134" w:type="dxa"/>
+            <w:shd w:val="clear" w:color="auto" w:fill="D9D9D9" w:themeFill="background1" w:themeFillShade="D9"/>
+          </w:tcPr>
+          <w:p>
+            <w:r>
+              <w:rPr>
+                <w:rFonts w:hint="eastAsia"/>
+              </w:rPr>
+              <w:t>允许空</w:t>
+            </w:r>
+          </w:p>
+        </w:tc>
+        <w:tc>
+          <w:tcPr>
+            <w:tcW w:w="1701" w:type="dxa"/>
+            <w:shd w:val="clear" w:color="auto" w:fill="D9D9D9" w:themeFill="background1" w:themeFillShade="D9"/>
+          </w:tcPr>
+          <w:p>
+            <w:r>
+              <w:rPr>
+                <w:rFonts w:hint="eastAsia"/>
+              </w:rPr>
+              <w:t>说明</w:t>
+            </w:r>
+          </w:p>
+        </w:tc>
+      </w:tr>
+      <w:tr>
+        <w:tc>
+          <w:tcPr>
+            <w:tcW w:w="1507" w:type="dxa"/>
+          </w:tcPr>
+          <w:p>
+            <w:r>
+              <w:rPr>
+                <w:rFonts w:hint="eastAsia"/>
+              </w:rPr>
+              <w:t>1</w:t>
+            </w:r>
+          </w:p>
+        </w:tc>
+        <w:tc>
+          <w:tcPr>
+            <w:tcW w:w="2146" w:type="dxa"/>
+          </w:tcPr>
+          <w:p>
+            <w:pPr>
+              <w:pStyle w:val="a7"/>
+              <w:snapToGrid w:val="0"/>
+              <w:spacing w:before="0" w:after="0"/>
+              <w:rPr>
+                <w:rFonts w:cs="Times New Roman"/>
+                <w:caps/>
+                <w:kern w:val="21"/>
+                <w:sz w:val="21"/>
+                <w:szCs w:val="21"/>
+                <w:lang w:eastAsia="zh-CN"/>
+              </w:rPr>
+            </w:pPr>
+            <w:r>
+              <w:rPr>
+                <w:rFonts w:cs="Times New Roman"/>
+                <w:caps/>
+                <w:kern w:val="21"/>
+                <w:sz w:val="21"/>
+                <w:szCs w:val="21"/>
+                <w:lang w:eastAsia="zh-CN"/>
+              </w:rPr>
+              <w:t>I</w:t>
+            </w:r>
+            <w:r>
+              <w:rPr>
+                <w:rFonts w:cs="Times New Roman" w:hint="eastAsia"/>
+                <w:caps/>
+                <w:kern w:val="21"/>
+                <w:sz w:val="21"/>
+                <w:szCs w:val="21"/>
+                <w:lang w:eastAsia="zh-CN"/>
+              </w:rPr>
+              <w:t>d</w:t>
+            </w:r>
+          </w:p>
+        </w:tc>
+        <w:tc>
+          <w:tcPr>
+            <w:tcW w:w="1854" w:type="dxa"/>
+          </w:tcPr>
+          <w:p>
+            <w:pPr>
+              <w:pStyle w:val="a7"/>
+              <w:snapToGrid w:val="0"/>
+              <w:spacing w:before="0" w:after="0"/>
+              <w:rPr>
+                <w:rFonts w:cs="Times New Roman"/>
+                <w:caps/>
+                <w:kern w:val="21"/>
+                <w:sz w:val="21"/>
+                <w:szCs w:val="21"/>
+                <w:lang w:eastAsia="zh-CN"/>
+              </w:rPr>
+            </w:pPr>
+            <w:r>
+              <w:rPr>
+                <w:rFonts w:cs="Times New Roman"/>
+                <w:caps/>
+                <w:kern w:val="21"/>
+                <w:sz w:val="21"/>
+                <w:szCs w:val="21"/>
+                <w:lang w:eastAsia="zh-CN"/>
+              </w:rPr>
+              <w:t>V</w:t>
+            </w:r>
+            <w:r>
+              <w:rPr>
+                <w:rFonts w:cs="Times New Roman" w:hint="eastAsia"/>
+                <w:caps/>
+                <w:kern w:val="21"/>
+                <w:sz w:val="21"/>
+                <w:szCs w:val="21"/>
+                <w:lang w:eastAsia="zh-CN"/>
+              </w:rPr>
+              <w:t>archar(50)</w:t>
+            </w:r>
+          </w:p>
+        </w:tc>
+        <w:tc>
+          <w:tcPr>
+            <w:tcW w:w="1122" w:type="dxa"/>
+          </w:tcPr>
+          <w:p/>
+        </w:tc>
+        <w:tc>
+          <w:tcPr>
+            <w:tcW w:w="1134" w:type="dxa"/>
+          </w:tcPr>
+          <w:p>
+            <w:r>
+              <w:t>N</w:t>
+            </w:r>
+            <w:r>
+              <w:rPr>
+                <w:rFonts w:hint="eastAsia"/>
+              </w:rPr>
+              <w:t>ot null</w:t>
+            </w:r>
+          </w:p>
+        </w:tc>
+        <w:tc>
+          <w:tcPr>
+            <w:tcW w:w="1701" w:type="dxa"/>
+          </w:tcPr>
+          <w:p>
+            <w:r>
+              <w:rPr>
+                <w:rFonts w:hint="eastAsia"/>
+              </w:rPr>
+              <w:t>主键</w:t>
+            </w:r>
+          </w:p>
+        </w:tc>
+      </w:tr>
+      <w:tr>
+        <w:tc>
+          <w:tcPr>
+            <w:tcW w:w="1507" w:type="dxa"/>
+          </w:tcPr>
+          <w:p>
+            <w:r>
+              <w:rPr>
+                <w:rFonts w:hint="eastAsia"/>
+              </w:rPr>
+              <w:t>2</w:t>
+            </w:r>
+          </w:p>
+        </w:tc>
+        <w:tc>
+          <w:tcPr>
+            <w:tcW w:w="2146" w:type="dxa"/>
+          </w:tcPr>
+          <w:p>
+            <w:pPr>
+              <w:pStyle w:val="a7"/>
+              <w:snapToGrid w:val="0"/>
+              <w:spacing w:before="0" w:after="0"/>
+              <w:rPr>
+                <w:rFonts w:cs="Times New Roman"/>
+                <w:caps/>
+                <w:kern w:val="21"/>
+                <w:sz w:val="21"/>
+                <w:szCs w:val="21"/>
+                <w:lang w:eastAsia="zh-CN"/>
+              </w:rPr>
+            </w:pPr>
+            <w:r>
+              <w:rPr>
+                <w:rFonts w:cs="Times New Roman"/>
+                <w:caps/>
+                <w:kern w:val="21"/>
+                <w:sz w:val="21"/>
+                <w:szCs w:val="21"/>
+                <w:lang w:eastAsia="zh-CN"/>
+              </w:rPr>
+              <w:t>DEVICE</w:t>
+            </w:r>
+            <w:r>
+              <w:rPr>
+                <w:rFonts w:cs="Times New Roman" w:hint="eastAsia"/>
+                <w:caps/>
+                <w:kern w:val="21"/>
+                <w:sz w:val="21"/>
+                <w:szCs w:val="21"/>
+                <w:lang w:eastAsia="zh-CN"/>
+              </w:rPr>
+              <w:t>_Type</w:t>
+            </w:r>
+          </w:p>
+        </w:tc>
+        <w:tc>
+          <w:tcPr>
+            <w:tcW w:w="1854" w:type="dxa"/>
+          </w:tcPr>
+          <w:p>
+            <w:pPr>
+              <w:pStyle w:val="a7"/>
+              <w:snapToGrid w:val="0"/>
+              <w:spacing w:before="0" w:after="0"/>
+              <w:rPr>
+                <w:rFonts w:cs="Times New Roman"/>
+                <w:caps/>
+                <w:kern w:val="21"/>
+                <w:sz w:val="21"/>
+                <w:szCs w:val="21"/>
+                <w:lang w:eastAsia="zh-CN"/>
+              </w:rPr>
+            </w:pPr>
+            <w:r>
+              <w:rPr>
+                <w:rFonts w:cs="Times New Roman"/>
+                <w:caps/>
+                <w:kern w:val="21"/>
+                <w:sz w:val="21"/>
+                <w:szCs w:val="21"/>
+                <w:lang w:eastAsia="zh-CN"/>
+              </w:rPr>
+              <w:t>V</w:t>
+            </w:r>
+            <w:r>
+              <w:rPr>
+                <w:rFonts w:cs="Times New Roman" w:hint="eastAsia"/>
+                <w:caps/>
+                <w:kern w:val="21"/>
+                <w:sz w:val="21"/>
+                <w:szCs w:val="21"/>
+                <w:lang w:eastAsia="zh-CN"/>
+              </w:rPr>
+              <w:t>archar(200)</w:t>
+            </w:r>
+          </w:p>
+        </w:tc>
+        <w:tc>
+          <w:tcPr>
+            <w:tcW w:w="1122" w:type="dxa"/>
+          </w:tcPr>
+          <w:p/>
+        </w:tc>
+        <w:tc>
+          <w:tcPr>
+            <w:tcW w:w="1134" w:type="dxa"/>
+          </w:tcPr>
+          <w:p>
+            <w:r>
+              <w:t>N</w:t>
+            </w:r>
+            <w:r>
+              <w:rPr>
+                <w:rFonts w:hint="eastAsia"/>
+              </w:rPr>
+              <w:t>ot null</w:t>
+            </w:r>
+          </w:p>
+        </w:tc>
+        <w:tc>
+          <w:tcPr>
+            <w:tcW w:w="1701" w:type="dxa"/>
+          </w:tcPr>
+          <w:p>
+            <w:r>
+              <w:rPr>
+                <w:bCs/>
+              </w:rPr>
+              <w:t>设备</w:t>
+            </w:r>
+            <w:r>
+              <w:rPr>
+                <w:rFonts w:hint="eastAsia"/>
+                <w:bCs/>
+              </w:rPr>
+              <w:t>类型</w:t>
+            </w:r>
+            <w:r>
+              <w:rPr>
+                <w:rFonts w:hint="eastAsia"/>
+                <w:bCs/>
+              </w:rPr>
+              <w:t>名称</w:t>
+            </w:r>
+          </w:p>
+        </w:tc>
+      </w:tr>
+      <w:tr>
+        <w:tc>
+          <w:tcPr>
+            <w:tcW w:w="1507" w:type="dxa"/>
+          </w:tcPr>
+          <w:p>
+            <w:r>
+              <w:rPr>
+                <w:rFonts w:hint="eastAsia"/>
+              </w:rPr>
+              <w:t>3</w:t>
+            </w:r>
+          </w:p>
+        </w:tc>
+        <w:tc>
+          <w:tcPr>
+            <w:tcW w:w="2146" w:type="dxa"/>
+          </w:tcPr>
+          <w:p>
+            <w:pPr>
+              <w:pStyle w:val="a7"/>
+              <w:snapToGrid w:val="0"/>
+              <w:spacing w:before="0" w:after="0"/>
+              <w:rPr>
+                <w:rFonts w:cs="Times New Roman"/>
+                <w:caps/>
+                <w:kern w:val="21"/>
+                <w:sz w:val="21"/>
+                <w:szCs w:val="21"/>
+                <w:lang w:eastAsia="zh-CN"/>
+              </w:rPr>
+            </w:pPr>
+            <w:r>
+              <w:rPr>
+                <w:rFonts w:cs="Times New Roman" w:hint="eastAsia"/>
+                <w:caps/>
+                <w:kern w:val="21"/>
+                <w:sz w:val="21"/>
+                <w:szCs w:val="21"/>
+                <w:lang w:eastAsia="zh-CN"/>
+              </w:rPr>
+              <w:t>center_height</w:t>
+            </w:r>
+          </w:p>
+        </w:tc>
+        <w:tc>
+          <w:tcPr>
+            <w:tcW w:w="1854" w:type="dxa"/>
+          </w:tcPr>
+          <w:p>
+            <w:pPr>
+              <w:pStyle w:val="a7"/>
+              <w:snapToGrid w:val="0"/>
+              <w:spacing w:before="0" w:after="0"/>
+              <w:rPr>
+                <w:rFonts w:cs="Times New Roman"/>
+                <w:caps/>
+                <w:kern w:val="21"/>
+                <w:sz w:val="21"/>
+                <w:szCs w:val="21"/>
+                <w:lang w:eastAsia="zh-CN"/>
+              </w:rPr>
+            </w:pPr>
+            <w:r>
+              <w:rPr>
+                <w:rFonts w:cs="Times New Roman" w:hint="eastAsia"/>
+                <w:caps/>
+                <w:kern w:val="21"/>
+                <w:sz w:val="21"/>
+                <w:szCs w:val="21"/>
+                <w:lang w:eastAsia="zh-CN"/>
+              </w:rPr>
+              <w:t>int</w:t>
+            </w:r>
+          </w:p>
+        </w:tc>
+        <w:tc>
+          <w:tcPr>
+            <w:tcW w:w="1122" w:type="dxa"/>
+          </w:tcPr>
+          <w:p/>
+        </w:tc>
+        <w:tc>
+          <w:tcPr>
+            <w:tcW w:w="1134" w:type="dxa"/>
+          </w:tcPr>
+          <w:p/>
+        </w:tc>
+        <w:tc>
+          <w:tcPr>
+            <w:tcW w:w="1701" w:type="dxa"/>
+          </w:tcPr>
+          <w:p>
+            <w:r>
+              <w:rPr>
+                <w:rFonts w:hint="eastAsia"/>
+              </w:rPr>
+              <w:t>中心高</w:t>
+            </w:r>
+          </w:p>
+        </w:tc>
+      </w:tr>
+      <w:tr>
+        <w:tc>
+          <w:tcPr>
+            <w:tcW w:w="1507" w:type="dxa"/>
+          </w:tcPr>
+          <w:p>
+            <w:pPr>
+              <w:pStyle w:val="a7"/>
+              <w:snapToGrid w:val="0"/>
+              <w:spacing w:before="0" w:after="0"/>
+              <w:rPr>
+                <w:rFonts w:cs="Times New Roman"/>
+                <w:caps/>
+                <w:kern w:val="21"/>
+                <w:sz w:val="21"/>
+                <w:szCs w:val="21"/>
+                <w:lang w:eastAsia="zh-CN"/>
+              </w:rPr>
+            </w:pPr>
+            <w:r>
+              <w:rPr>
+                <w:rFonts w:cs="Times New Roman" w:hint="eastAsia"/>
+                <w:caps/>
+                <w:kern w:val="21"/>
+                <w:sz w:val="21"/>
+                <w:szCs w:val="21"/>
+                <w:lang w:eastAsia="zh-CN"/>
+              </w:rPr>
+              <w:t>4</w:t>
+            </w:r>
+          </w:p>
+        </w:tc>
+        <w:tc>
+          <w:tcPr>
+            <w:tcW w:w="2146" w:type="dxa"/>
+          </w:tcPr>
+          <w:p>
+            <w:pPr>
+              <w:pStyle w:val="a7"/>
+              <w:snapToGrid w:val="0"/>
+              <w:spacing w:before="0" w:after="0"/>
+              <w:rPr>
+                <w:rFonts w:cs="Times New Roman"/>
+                <w:caps/>
+                <w:kern w:val="21"/>
+                <w:sz w:val="21"/>
+                <w:szCs w:val="21"/>
+                <w:lang w:eastAsia="zh-CN"/>
+              </w:rPr>
+            </w:pPr>
+            <w:r>
+              <w:rPr>
+                <w:rFonts w:cs="Times New Roman" w:hint="eastAsia"/>
+                <w:caps/>
+                <w:kern w:val="21"/>
+                <w:sz w:val="21"/>
+                <w:szCs w:val="21"/>
+                <w:lang w:eastAsia="zh-CN"/>
+              </w:rPr>
+              <w:t>SPEED</w:t>
+            </w:r>
+          </w:p>
+        </w:tc>
+        <w:tc>
+          <w:tcPr>
+            <w:tcW w:w="1854" w:type="dxa"/>
+          </w:tcPr>
+          <w:p>
+            <w:pPr>
+              <w:rPr>
+                <w:rFonts w:ascii="宋体" w:eastAsia="宋体" w:hAnsi="宋体" w:cs="Times New Roman"/>
+                <w:caps/>
+                <w:kern w:val="21"/>
+                <w:szCs w:val="21"/>
+              </w:rPr>
+            </w:pPr>
+            <w:r>
+              <w:rPr>
+                <w:rFonts w:ascii="宋体" w:eastAsia="宋体" w:hAnsi="宋体" w:cs="Times New Roman" w:hint="eastAsia"/>
+                <w:caps/>
+                <w:kern w:val="21"/>
+                <w:szCs w:val="21"/>
+              </w:rPr>
+              <w:t>int</w:t>
+            </w:r>
+          </w:p>
+        </w:tc>
+        <w:tc>
+          <w:tcPr>
+            <w:tcW w:w="1122" w:type="dxa"/>
+          </w:tcPr>
+          <w:p/>
+        </w:tc>
+        <w:tc>
+          <w:tcPr>
+            <w:tcW w:w="1134" w:type="dxa"/>
+          </w:tcPr>
+          <w:p/>
+        </w:tc>
+        <w:tc>
+          <w:tcPr>
+            <w:tcW w:w="1701" w:type="dxa"/>
+          </w:tcPr>
+          <w:p>
+            <w:r>
+              <w:rPr>
+                <w:rFonts w:hint="eastAsia"/>
+              </w:rPr>
+              <w:t>转速</w:t>
+            </w:r>
+          </w:p>
+        </w:tc>
+      </w:tr>
+      <w:tr>
+        <w:tc>
+          <w:tcPr>
+            <w:tcW w:w="1507" w:type="dxa"/>
+          </w:tcPr>
+          <w:p>
+            <w:pPr>
+              <w:pStyle w:val="a7"/>
+              <w:snapToGrid w:val="0"/>
+              <w:spacing w:before="0" w:after="0"/>
+              <w:rPr>
+                <w:rFonts w:cs="Times New Roman"/>
+                <w:caps/>
+                <w:kern w:val="21"/>
+                <w:sz w:val="21"/>
+                <w:szCs w:val="21"/>
+                <w:lang w:eastAsia="zh-CN"/>
+              </w:rPr>
+            </w:pPr>
+            <w:bookmarkStart w:id="0" w:name="_GoBack" w:colFirst="1" w:colLast="1"/>
+            <w:r>
+              <w:rPr>
+                <w:rFonts w:cs="Times New Roman" w:hint="eastAsia"/>
+                <w:caps/>
+                <w:kern w:val="21"/>
+                <w:sz w:val="21"/>
+                <w:szCs w:val="21"/>
+                <w:lang w:eastAsia="zh-CN"/>
+              </w:rPr>
+              <w:t>5</w:t>
+            </w:r>
+          </w:p>
+        </w:tc>
+        <w:tc>
+          <w:tcPr>
+            <w:tcW w:w="2146" w:type="dxa"/>
+          </w:tcPr>
+          <w:p>
+            <w:pPr>
+              <w:pStyle w:val="a7"/>
+              <w:snapToGrid w:val="0"/>
+              <w:spacing w:before="0" w:after="0"/>
+              <w:rPr>
+                <w:rFonts w:cs="Times New Roman"/>
+                <w:caps/>
+                <w:kern w:val="21"/>
+                <w:sz w:val="21"/>
+                <w:szCs w:val="21"/>
+                <w:lang w:eastAsia="zh-CN"/>
+              </w:rPr>
+            </w:pPr>
+            <w:r>
+              <w:rPr>
+                <w:rFonts w:cs="Times New Roman" w:hint="eastAsia"/>
+                <w:caps/>
+                <w:kern w:val="21"/>
+                <w:sz w:val="21"/>
+                <w:szCs w:val="21"/>
+                <w:lang w:eastAsia="zh-CN"/>
+              </w:rPr>
+              <w:t>POWER</w:t>
+            </w:r>
+          </w:p>
+        </w:tc>
+        <w:tc>
+          <w:tcPr>
+            <w:tcW w:w="1854" w:type="dxa"/>
+          </w:tcPr>
+          <w:p>
+            <w:pPr>
+              <w:pStyle w:val="a7"/>
+              <w:snapToGrid w:val="0"/>
+              <w:spacing w:before="0" w:after="0"/>
+              <w:rPr>
+                <w:rFonts w:cs="Times New Roman"/>
+                <w:caps/>
+                <w:kern w:val="21"/>
+                <w:sz w:val="21"/>
+                <w:szCs w:val="21"/>
+                <w:lang w:eastAsia="zh-CN"/>
+              </w:rPr>
+            </w:pPr>
+            <w:r>
+              <w:rPr>
+                <w:rFonts w:cs="Times New Roman" w:hint="eastAsia"/>
+                <w:caps/>
+                <w:kern w:val="21"/>
+                <w:sz w:val="21"/>
+                <w:szCs w:val="21"/>
+                <w:lang w:eastAsia="zh-CN"/>
+              </w:rPr>
+              <w:t>INT</w:t>
+            </w:r>
+          </w:p>
+        </w:tc>
+        <w:tc>
+          <w:tcPr>
+            <w:tcW w:w="1122" w:type="dxa"/>
+          </w:tcPr>
+          <w:p/>
+        </w:tc>
+        <w:tc>
+          <w:tcPr>
+            <w:tcW w:w="1134" w:type="dxa"/>
+          </w:tcPr>
+          <w:p/>
+        </w:tc>
+        <w:tc>
+          <w:tcPr>
+            <w:tcW w:w="1701" w:type="dxa"/>
+          </w:tcPr>
+          <w:p>
+            <w:r>
+              <w:rPr>
+                <w:rFonts w:hint="eastAsia"/>
+              </w:rPr>
+              <w:t>功率</w:t>
+            </w:r>
+          </w:p>
+        </w:tc>
+      </w:tr>
       <w:bookmarkEnd w:id="0"/>
-    </w:p>
+    </w:tbl>
+    <w:p/>
     <w:sectPr>
       <w:pgSz w:w="11906" w:h="16838"/>
       <w:pgMar w:top="1440" w:right="1800" w:bottom="1440" w:left="1800" w:header="851" w:footer="992" w:gutter="0"/>
@@ -4920,7 +5674,7 @@
 </file>
 
 <file path=customXml/itemProps1.xml><?xml version="1.0" encoding="utf-8"?>
-<ds:datastoreItem xmlns:ds="http://schemas.openxmlformats.org/officeDocument/2006/customXml" ds:itemID="{364F728E-3A1C-4B88-82D6-76A695601B44}">
+<ds:datastoreItem xmlns:ds="http://schemas.openxmlformats.org/officeDocument/2006/customXml" ds:itemID="{DF3F44C8-0993-4694-959A-08CC2E617AC3}">
   <ds:schemaRefs>
     <ds:schemaRef ds:uri="http://schemas.openxmlformats.org/officeDocument/2006/bibliography"/>
   </ds:schemaRefs>
